--- a/Project/Project_screenshot.docx
+++ b/Project/Project_screenshot.docx
@@ -4,31 +4,7 @@
   <w:body>
     <w:p>
       <w:r>
-        <w:t>A= LOAD '</w:t>
-      </w:r>
-      <w:proofErr w:type="spellStart"/>
-      <w:r>
-        <w:t>hdfs</w:t>
-      </w:r>
-      <w:proofErr w:type="spellEnd"/>
-      <w:r>
-        <w:t xml:space="preserve">:///user/Project_module4/Project_module4/module4.txt' USING  </w:t>
-      </w:r>
-      <w:proofErr w:type="spellStart"/>
-      <w:r>
-        <w:t>PigStorage</w:t>
-      </w:r>
-      <w:proofErr w:type="spellEnd"/>
-      <w:r>
-        <w:t>('\t') As (</w:t>
-      </w:r>
-      <w:proofErr w:type="spellStart"/>
-      <w:r>
-        <w:t>author:chararray,line:chararray</w:t>
-      </w:r>
-      <w:proofErr w:type="spellEnd"/>
-      <w:r>
-        <w:t>);</w:t>
+        <w:t>A= LOAD 'hdfs:///user/Project_module4/Project_module4/module4.txt' USING  PigStorage('\t') As (author:chararray,line:chararray);</w:t>
       </w:r>
     </w:p>
     <w:p>
@@ -38,23 +14,7 @@
     </w:p>
     <w:p>
       <w:r>
-        <w:t>D= FOREACH B GENERATE (</w:t>
-      </w:r>
-      <w:proofErr w:type="spellStart"/>
-      <w:r>
-        <w:t>chararray</w:t>
-      </w:r>
-      <w:proofErr w:type="spellEnd"/>
-      <w:r>
-        <w:t>)$0 as user,(</w:t>
-      </w:r>
-      <w:proofErr w:type="spellStart"/>
-      <w:r>
-        <w:t>chararray</w:t>
-      </w:r>
-      <w:proofErr w:type="spellEnd"/>
-      <w:r>
-        <w:t>)COUNT($1) as number;</w:t>
+        <w:t>D= FOREACH B GENERATE (chararray)$0 as user,(chararray)COUNT($1) as number;</w:t>
       </w:r>
     </w:p>
     <w:p>
@@ -226,31 +186,7 @@
     <w:p/>
     <w:p>
       <w:r>
-        <w:t>A= LOAD '</w:t>
-      </w:r>
-      <w:proofErr w:type="spellStart"/>
-      <w:r>
-        <w:t>hdfs</w:t>
-      </w:r>
-      <w:proofErr w:type="spellEnd"/>
-      <w:r>
-        <w:t xml:space="preserve">:///user/Project_module4/Project_module4/module6.txt' USING  </w:t>
-      </w:r>
-      <w:proofErr w:type="spellStart"/>
-      <w:r>
-        <w:t>PigStorage</w:t>
-      </w:r>
-      <w:proofErr w:type="spellEnd"/>
-      <w:r>
-        <w:t>('\t') As (</w:t>
-      </w:r>
-      <w:proofErr w:type="spellStart"/>
-      <w:r>
-        <w:t>author:chararray,line:chararray</w:t>
-      </w:r>
-      <w:proofErr w:type="spellEnd"/>
-      <w:r>
-        <w:t>);</w:t>
+        <w:t>A= LOAD 'hdfs:///user/Project_module4/Project_module4/module6.txt' USING  PigStorage('\t') As (author:chararray,line:chararray);</w:t>
       </w:r>
     </w:p>
     <w:p>
@@ -260,23 +196,7 @@
     </w:p>
     <w:p>
       <w:r>
-        <w:t>D= FOREACH B GENERATE (</w:t>
-      </w:r>
-      <w:proofErr w:type="spellStart"/>
-      <w:r>
-        <w:t>chararray</w:t>
-      </w:r>
-      <w:proofErr w:type="spellEnd"/>
-      <w:r>
-        <w:t>)$0 as user,(</w:t>
-      </w:r>
-      <w:proofErr w:type="spellStart"/>
-      <w:r>
-        <w:t>chararray</w:t>
-      </w:r>
-      <w:proofErr w:type="spellEnd"/>
-      <w:r>
-        <w:t>)COUNT($1) as number;</w:t>
+        <w:t>D= FOREACH B GENERATE (chararray)$0 as user,(chararray)COUNT($1) as number;</w:t>
       </w:r>
     </w:p>
     <w:p>
@@ -309,21 +229,13 @@
     </w:p>
     <w:p>
       <w:r>
-        <w:t xml:space="preserve">(ID </w:t>
-      </w:r>
-      <w:proofErr w:type="spellStart"/>
-      <w:r>
-        <w:t>S</w:t>
+        <w:t>(ID S</w:t>
       </w:r>
       <w:r>
         <w:t>TRING</w:t>
       </w:r>
       <w:r>
-        <w:t>,conv</w:t>
-      </w:r>
-      <w:proofErr w:type="spellEnd"/>
-      <w:r>
-        <w:t xml:space="preserve"> S</w:t>
+        <w:t>,conv S</w:t>
       </w:r>
       <w:r>
         <w:t>TRING)</w:t>
@@ -465,23 +377,7 @@
     </w:p>
     <w:p>
       <w:r>
-        <w:t xml:space="preserve">    &gt; select * FROM file2 where </w:t>
-      </w:r>
-      <w:proofErr w:type="spellStart"/>
-      <w:r>
-        <w:t>instr</w:t>
-      </w:r>
-      <w:proofErr w:type="spellEnd"/>
-      <w:r>
-        <w:t>(</w:t>
-      </w:r>
-      <w:proofErr w:type="spellStart"/>
-      <w:r>
-        <w:t>conv,’LUKE</w:t>
-      </w:r>
-      <w:proofErr w:type="spellEnd"/>
-      <w:r>
-        <w:t>’)!=0</w:t>
+        <w:t xml:space="preserve">    &gt; select * FROM file2 where instr(conv,’LUKE’)!=0</w:t>
       </w:r>
     </w:p>
     <w:p>
@@ -815,9 +711,29 @@
       </w:hyperlink>
     </w:p>
     <w:p>
-      <w:r>
-        <w:lastRenderedPageBreak/>
-        <w:t>https://github.com/training-support/FST-M4</w:t>
+      <w:hyperlink r:id="rId17" w:history="1">
+        <w:r>
+          <w:rPr>
+            <w:rStyle w:val="Hyperlink"/>
+          </w:rPr>
+          <w:t>https://github.com/training-support/FST-M4</w:t>
+        </w:r>
+      </w:hyperlink>
+    </w:p>
+    <w:p/>
+    <w:p>
+      <w:hyperlink r:id="rId18" w:history="1">
+        <w:r>
+          <w:rPr>
+            <w:rStyle w:val="Hyperlink"/>
+          </w:rPr>
+          <w:t>ramya@cklabs.in</w:t>
+        </w:r>
+      </w:hyperlink>
+    </w:p>
+    <w:p>
+      <w:r>
+        <w:t>chandra@cklabs.com</w:t>
       </w:r>
     </w:p>
     <w:sectPr>
